--- a/Milestone Three/ContributionsForm.docx
+++ b/Milestone Three/ContributionsForm.docx
@@ -20,12 +20,12 @@
           <wp:inline distB="0" distT="0" distL="114300" distR="114300">
             <wp:extent cx="1257300" cy="431800"/>
             <wp:effectExtent b="0" l="0" r="0" t="0"/>
-            <wp:docPr id="3" name="image1.jpg"/>
+            <wp:docPr id="3" name="image3.jpg"/>
             <a:graphic>
               <a:graphicData uri="http://schemas.openxmlformats.org/drawingml/2006/picture">
                 <pic:pic>
                   <pic:nvPicPr>
-                    <pic:cNvPr id="0" name="image1.jpg"/>
+                    <pic:cNvPr id="0" name="image3.jpg"/>
                     <pic:cNvPicPr preferRelativeResize="0"/>
                   </pic:nvPicPr>
                   <pic:blipFill>
@@ -714,8 +714,12 @@
             </w:pPr>
             <w:r>
               <w:rPr>
-                <w:rtl w:val="0"/>
-              </w:rPr>
+                <w:rFonts w:ascii="Times New Roman" w:cs="Times New Roman" w:eastAsia="Times New Roman" w:hAnsi="Times New Roman"/>
+                <w:sz w:val="24"/>
+                <w:szCs w:val="24"/>
+                <w:rtl w:val="0"/>
+              </w:rPr>
+              <w:t xml:space="preserve">Frontend reducer/action class tests, backend service and model class tests</w:t>
             </w:r>
           </w:p>
           <w:p>
@@ -889,6 +893,72 @@
                 <w:rtl w:val="0"/>
               </w:rPr>
               <w:t xml:space="preserve">30%</w:t>
+            </w:r>
+          </w:p>
+          <w:p>
+            <w:pPr>
+              <w:keepNext w:val="0"/>
+              <w:keepLines w:val="0"/>
+              <w:pageBreakBefore w:val="0"/>
+              <w:widowControl w:val="1"/>
+              <w:pBdr>
+                <w:top w:space="0" w:sz="0" w:val="nil"/>
+                <w:left w:space="0" w:sz="0" w:val="nil"/>
+                <w:bottom w:space="0" w:sz="0" w:val="nil"/>
+                <w:right w:space="0" w:sz="0" w:val="nil"/>
+                <w:between w:space="0" w:sz="0" w:val="nil"/>
+              </w:pBdr>
+              <w:shd w:fill="auto" w:val="clear"/>
+              <w:spacing w:after="160" w:before="0" w:line="259" w:lineRule="auto"/>
+              <w:ind w:left="0" w:right="0" w:firstLine="0"/>
+              <w:jc w:val="left"/>
+              <w:rPr>
+                <w:rFonts w:ascii="Times New Roman" w:cs="Times New Roman" w:eastAsia="Times New Roman" w:hAnsi="Times New Roman"/>
+                <w:sz w:val="24"/>
+                <w:szCs w:val="24"/>
+              </w:rPr>
+            </w:pPr>
+            <w:r>
+              <w:rPr>
+                <w:rFonts w:ascii="Times New Roman" w:cs="Times New Roman" w:eastAsia="Times New Roman" w:hAnsi="Times New Roman"/>
+                <w:sz w:val="24"/>
+                <w:szCs w:val="24"/>
+                <w:rtl w:val="0"/>
+              </w:rPr>
+              <w:t xml:space="preserve">AWS Deployment, CI/CD pipeline</w:t>
+            </w:r>
+          </w:p>
+          <w:p>
+            <w:pPr>
+              <w:keepNext w:val="0"/>
+              <w:keepLines w:val="0"/>
+              <w:pageBreakBefore w:val="0"/>
+              <w:widowControl w:val="1"/>
+              <w:pBdr>
+                <w:top w:space="0" w:sz="0" w:val="nil"/>
+                <w:left w:space="0" w:sz="0" w:val="nil"/>
+                <w:bottom w:space="0" w:sz="0" w:val="nil"/>
+                <w:right w:space="0" w:sz="0" w:val="nil"/>
+                <w:between w:space="0" w:sz="0" w:val="nil"/>
+              </w:pBdr>
+              <w:shd w:fill="auto" w:val="clear"/>
+              <w:spacing w:after="160" w:before="0" w:line="259" w:lineRule="auto"/>
+              <w:ind w:left="0" w:right="0" w:firstLine="0"/>
+              <w:jc w:val="left"/>
+              <w:rPr>
+                <w:rFonts w:ascii="Times New Roman" w:cs="Times New Roman" w:eastAsia="Times New Roman" w:hAnsi="Times New Roman"/>
+                <w:sz w:val="24"/>
+                <w:szCs w:val="24"/>
+              </w:rPr>
+            </w:pPr>
+            <w:r>
+              <w:rPr>
+                <w:rFonts w:ascii="Times New Roman" w:cs="Times New Roman" w:eastAsia="Times New Roman" w:hAnsi="Times New Roman"/>
+                <w:sz w:val="24"/>
+                <w:szCs w:val="24"/>
+                <w:rtl w:val="0"/>
+              </w:rPr>
+              <w:t xml:space="preserve">Completed tasks for PBI allocated</w:t>
             </w:r>
           </w:p>
           <w:p>
@@ -1728,12 +1798,12 @@
           <wp:extent cx="1223010" cy="774065"/>
           <wp:effectExtent b="0" l="0" r="0" t="0"/>
           <wp:wrapNone/>
-          <wp:docPr id="2" name="image3.jpg"/>
+          <wp:docPr id="2" name="image1.jpg"/>
           <a:graphic>
             <a:graphicData uri="http://schemas.openxmlformats.org/drawingml/2006/picture">
               <pic:pic>
                 <pic:nvPicPr>
-                  <pic:cNvPr id="0" name="image3.jpg"/>
+                  <pic:cNvPr id="0" name="image1.jpg"/>
                   <pic:cNvPicPr preferRelativeResize="0"/>
                 </pic:nvPicPr>
                 <pic:blipFill>
